--- a/Casos de Uso/Turno/Modelo de Casos de Uso Turno v1.docx
+++ b/Casos de Uso/Turno/Modelo de Casos de Uso Turno v1.docx
@@ -3492,7 +3492,25 @@
           <w:szCs w:val="24"/>
           <w:lang w:val="es-ES_tradnl"/>
         </w:rPr>
-        <w:t>El sistema se queda ala espera de otra jugada.</w:t>
+        <w:t>El sistema se queda a</w:t>
+      </w:r>
+      <w:r>
+        <w:rPr>
+          <w:sz w:val="24"/>
+          <w:szCs w:val="24"/>
+          <w:lang w:val="es-ES_tradnl"/>
+        </w:rPr>
+        <w:t xml:space="preserve"> </w:t>
+      </w:r>
+      <w:bookmarkStart w:id="2" w:name="_GoBack"/>
+      <w:bookmarkEnd w:id="2"/>
+      <w:r>
+        <w:rPr>
+          <w:sz w:val="24"/>
+          <w:szCs w:val="24"/>
+          <w:lang w:val="es-ES_tradnl"/>
+        </w:rPr>
+        <w:t>la espera de otra jugada.</w:t>
       </w:r>
     </w:p>
     <w:p>
@@ -3696,11 +3714,11 @@
       <w:pPr>
         <w:pStyle w:val="PrimeraLinea"/>
       </w:pPr>
-      <w:bookmarkStart w:id="2" w:name="_Toc461449990"/>
+      <w:bookmarkStart w:id="3" w:name="_Toc461449990"/>
       <w:r>
         <w:t>Mensajes</w:t>
       </w:r>
-      <w:bookmarkEnd w:id="2"/>
+      <w:bookmarkEnd w:id="3"/>
     </w:p>
     <w:p>
       <w:pPr>
@@ -3884,8 +3902,6 @@
           <w:lang w:val="es-AR"/>
         </w:rPr>
       </w:pPr>
-      <w:bookmarkStart w:id="3" w:name="_GoBack"/>
-      <w:bookmarkEnd w:id="3"/>
     </w:p>
     <w:p>
       <w:pPr>
@@ -5334,7 +5350,7 @@
       <w:rPr>
         <w:noProof/>
       </w:rPr>
-      <w:t>5</w:t>
+      <w:t>4</w:t>
     </w:r>
     <w:r>
       <w:rPr>
@@ -8384,7 +8400,7 @@
 </file>
 
 <file path=customXml/itemProps1.xml><?xml version="1.0" encoding="utf-8"?>
-<ds:datastoreItem xmlns:ds="http://schemas.openxmlformats.org/officeDocument/2006/customXml" ds:itemID="{17075F4E-BC06-4BD5-BA85-B39529E5278B}">
+<ds:datastoreItem xmlns:ds="http://schemas.openxmlformats.org/officeDocument/2006/customXml" ds:itemID="{9FC4401A-4CDD-43F2-8450-A485FC3402A3}">
   <ds:schemaRefs>
     <ds:schemaRef ds:uri="http://schemas.openxmlformats.org/officeDocument/2006/bibliography"/>
   </ds:schemaRefs>
